--- a/2024-2025/Fizika/kerdesek.docx
+++ b/2024-2025/Fizika/kerdesek.docx
@@ -252,13 +252,10 @@
       </w:r>
       <m:oMath>
         <m:r>
-          <m:rPr>
-            <m:sty m:val="p"/>
-          </m:rPr>
           <w:rPr>
-            <w:rFonts w:ascii="Cambria Math" w:hAnsi="Cambria Math"/>
+            <w:rFonts w:ascii="Cambria Math" w:eastAsiaTheme="minorEastAsia" w:hAnsi="Cambria Math"/>
           </w:rPr>
-          <m:t>I=</m:t>
+          <m:t>R=</m:t>
         </m:r>
         <m:f>
           <m:fPr>
@@ -276,7 +273,7 @@
               <w:rPr>
                 <w:rFonts w:ascii="Cambria Math" w:hAnsi="Cambria Math"/>
               </w:rPr>
-              <m:t>V</m:t>
+              <m:t>U</m:t>
             </m:r>
           </m:num>
           <m:den>
@@ -287,7 +284,7 @@
               <w:rPr>
                 <w:rFonts w:ascii="Cambria Math" w:hAnsi="Cambria Math"/>
               </w:rPr>
-              <m:t>R</m:t>
+              <m:t>I</m:t>
             </m:r>
           </m:den>
         </m:f>
@@ -328,7 +325,7 @@
               <w:rPr>
                 <w:rFonts w:ascii="Cambria Math" w:hAnsi="Cambria Math"/>
               </w:rPr>
-              <m:t>V</m:t>
+              <m:t>U</m:t>
             </m:r>
           </m:num>
           <m:den>
@@ -368,7 +365,7 @@
               <w:rPr>
                 <w:rFonts w:ascii="Cambria Math" w:eastAsiaTheme="minorEastAsia" w:hAnsi="Cambria Math"/>
               </w:rPr>
-              <m:t>V</m:t>
+              <m:t>U</m:t>
             </m:r>
           </m:num>
           <m:den>
@@ -392,13 +389,13 @@
           <w:rPr>
             <w:rFonts w:ascii="Cambria Math" w:eastAsiaTheme="minorEastAsia" w:hAnsi="Cambria Math"/>
           </w:rPr>
-          <m:t>V=</m:t>
+          <m:t>U</m:t>
         </m:r>
         <m:r>
           <w:rPr>
             <w:rFonts w:ascii="Cambria Math" w:eastAsiaTheme="minorEastAsia" w:hAnsi="Cambria Math"/>
           </w:rPr>
-          <m:t>I*R</m:t>
+          <m:t>=I*R</m:t>
         </m:r>
       </m:oMath>
     </w:p>
@@ -424,7 +421,7 @@
               <w:jc w:val="center"/>
             </w:pPr>
             <w:r>
-              <w:t>V</w:t>
+              <w:t>U</w:t>
             </w:r>
           </w:p>
         </w:tc>
@@ -453,6 +450,63 @@
             </w:pPr>
             <w:r>
               <w:t>R</w:t>
+            </w:r>
+          </w:p>
+        </w:tc>
+      </w:tr>
+    </w:tbl>
+    <w:p/>
+    <w:tbl>
+      <w:tblPr>
+        <w:tblStyle w:val="Rcsostblzat"/>
+        <w:tblW w:w="1418" w:type="dxa"/>
+        <w:tblInd w:w="704" w:type="dxa"/>
+        <w:tblLook w:val="04A0" w:firstRow="1" w:lastRow="0" w:firstColumn="1" w:lastColumn="0" w:noHBand="0" w:noVBand="1"/>
+      </w:tblPr>
+      <w:tblGrid>
+        <w:gridCol w:w="709"/>
+        <w:gridCol w:w="709"/>
+      </w:tblGrid>
+      <w:tr>
+        <w:tc>
+          <w:tcPr>
+            <w:tcW w:w="1418" w:type="dxa"/>
+            <w:gridSpan w:val="2"/>
+          </w:tcPr>
+          <w:p>
+            <w:pPr>
+              <w:jc w:val="center"/>
+            </w:pPr>
+            <w:r>
+              <w:t>V</w:t>
+            </w:r>
+          </w:p>
+        </w:tc>
+      </w:tr>
+      <w:tr>
+        <w:tc>
+          <w:tcPr>
+            <w:tcW w:w="709" w:type="dxa"/>
+          </w:tcPr>
+          <w:p>
+            <w:pPr>
+              <w:jc w:val="center"/>
+            </w:pPr>
+            <w:r>
+              <w:t>A</w:t>
+            </w:r>
+          </w:p>
+        </w:tc>
+        <w:tc>
+          <w:tcPr>
+            <w:tcW w:w="709" w:type="dxa"/>
+          </w:tcPr>
+          <w:p>
+            <w:pPr>
+              <w:jc w:val="center"/>
+            </w:pPr>
+            <w:r>
+              <w:t>Ω</w:t>
             </w:r>
           </w:p>
         </w:tc>
@@ -1423,6 +1477,7 @@
   <w:style w:type="character" w:default="1" w:styleId="Bekezdsalapbettpusa">
     <w:name w:val="Default Paragraph Font"/>
     <w:uiPriority w:val="1"/>
+    <w:semiHidden/>
     <w:unhideWhenUsed/>
   </w:style>
   <w:style w:type="table" w:default="1" w:styleId="Normltblzat">
